--- a/UnitTest IHM.docx
+++ b/UnitTest IHM.docx
@@ -163,6 +163,98 @@
     </w:p>
     <w:p>
       <w:r>
+        <w:t>Statut :</w:t>
+      </w:r>
+      <w:r>
+        <w:t> </w:t>
+      </w:r>
+      <w:r>
+        <w:rPr>
+          <w:color w:val="00B050"/>
+        </w:rPr>
+        <w:t>:)</w:t>
+      </w:r>
+    </w:p>
+    <w:p>
+      <w:r>
+        <w:t xml:space="preserve"> </w:t>
+      </w:r>
+    </w:p>
+    <w:p>
+      <w:r>
+        <w:t>Le bouton "O" ouvre une nouvelle fenêtre permettant l'ajout d'une organisation dans le WS courant.</w:t>
+      </w:r>
+    </w:p>
+    <w:p>
+      <w:r>
+        <w:t xml:space="preserve">Statut : </w:t>
+      </w:r>
+      <w:r>
+        <w:rPr>
+          <w:color w:val="00B050"/>
+        </w:rPr>
+        <w:t>:)</w:t>
+      </w:r>
+    </w:p>
+    <w:p/>
+    <w:p>
+      <w:r>
+        <w:t>Le bouton "+" ouvre une nouvelle fenêtre permettant l'ajout d'un utilisateur dans l'organisation courante.</w:t>
+      </w:r>
+    </w:p>
+    <w:p>
+      <w:r>
+        <w:t>Statut :</w:t>
+      </w:r>
+      <w:r>
+        <w:t> </w:t>
+      </w:r>
+      <w:r>
+        <w:rPr>
+          <w:color w:val="00B050"/>
+        </w:rPr>
+        <w:t>:)</w:t>
+      </w:r>
+    </w:p>
+    <w:p>
+      <w:r>
+        <w:t xml:space="preserve"> </w:t>
+      </w:r>
+    </w:p>
+    <w:p>
+      <w:r>
+        <w:t>Le bouton "-WP" ouvre une nouvelle fenêtre permettant le retrait d'un WP dans le WS courant.</w:t>
+      </w:r>
+    </w:p>
+    <w:p>
+      <w:r>
+        <w:t xml:space="preserve">Statut : </w:t>
+      </w:r>
+      <w:r>
+        <w:rPr>
+          <w:color w:val="00B050"/>
+        </w:rPr>
+        <w:t>:</w:t>
+      </w:r>
+      <w:r>
+        <w:rPr>
+          <w:color w:val="00B050"/>
+        </w:rPr>
+        <w:t>)</w:t>
+      </w:r>
+    </w:p>
+    <w:p>
+      <w:r>
+        <w:t xml:space="preserve"> </w:t>
+      </w:r>
+    </w:p>
+    <w:p>
+      <w:r>
+        <w:t>Le bouton "?" ouvre l'aide contextuelle.</w:t>
+      </w:r>
+    </w:p>
+    <w:p>
+      <w:r>
         <w:t xml:space="preserve">Statut : </w:t>
       </w:r>
       <w:r>
@@ -172,86 +264,6 @@
         <w:t>:(</w:t>
       </w:r>
     </w:p>
-    <w:p>
-      <w:r>
-        <w:t xml:space="preserve"> </w:t>
-      </w:r>
-    </w:p>
-    <w:p>
-      <w:r>
-        <w:t>Le bouton "O" ouvre une nouvelle fenêtre permettant l'ajout d'une organisation dans le WS courant.</w:t>
-      </w:r>
-    </w:p>
-    <w:p>
-      <w:r>
-        <w:t xml:space="preserve">Statut : </w:t>
-      </w:r>
-      <w:r>
-        <w:rPr>
-          <w:color w:val="00B050"/>
-        </w:rPr>
-        <w:t>:)</w:t>
-      </w:r>
-    </w:p>
-    <w:p/>
-    <w:p>
-      <w:r>
-        <w:t>Le bouton "+" ouvre une nouvelle fenêtre permettant l'ajout d'un utilisateur dans l'organisation courante.</w:t>
-      </w:r>
-    </w:p>
-    <w:p>
-      <w:r>
-        <w:t xml:space="preserve">Statut : </w:t>
-      </w:r>
-      <w:r>
-        <w:rPr>
-          <w:color w:val="FF0000"/>
-        </w:rPr>
-        <w:t>:(</w:t>
-      </w:r>
-    </w:p>
-    <w:p>
-      <w:r>
-        <w:t xml:space="preserve"> </w:t>
-      </w:r>
-    </w:p>
-    <w:p>
-      <w:r>
-        <w:t>Le bouton "-WP" ouvre une nouvelle fenêtre permettant le retrait d'un WP dans le WS courant.</w:t>
-      </w:r>
-    </w:p>
-    <w:p>
-      <w:r>
-        <w:t xml:space="preserve">Statut : </w:t>
-      </w:r>
-      <w:r>
-        <w:rPr>
-          <w:color w:val="FF0000"/>
-        </w:rPr>
-        <w:t>:(</w:t>
-      </w:r>
-    </w:p>
-    <w:p>
-      <w:r>
-        <w:t xml:space="preserve"> </w:t>
-      </w:r>
-    </w:p>
-    <w:p>
-      <w:r>
-        <w:t>Le bouton "?" ouvre l'aide contextuelle.</w:t>
-      </w:r>
-    </w:p>
-    <w:p>
-      <w:r>
-        <w:t xml:space="preserve">Statut : </w:t>
-      </w:r>
-      <w:r>
-        <w:rPr>
-          <w:color w:val="FF0000"/>
-        </w:rPr>
-        <w:t>:(</w:t>
-      </w:r>
-    </w:p>
     <w:p/>
     <w:p>
       <w:r>
@@ -350,13 +362,16 @@
     </w:p>
     <w:p>
       <w:r>
-        <w:t xml:space="preserve">Statut : </w:t>
-      </w:r>
-      <w:r>
-        <w:rPr>
-          <w:color w:val="FF0000"/>
-        </w:rPr>
-        <w:t>:(</w:t>
+        <w:t>Statut :</w:t>
+      </w:r>
+      <w:r>
+        <w:t> </w:t>
+      </w:r>
+      <w:r>
+        <w:rPr>
+          <w:color w:val="00B050"/>
+        </w:rPr>
+        <w:t>:)</w:t>
       </w:r>
     </w:p>
     <w:p/>
